--- a/extra/xao5er.docx
+++ b/extra/xao5er.docx
@@ -922,6 +922,29 @@
         </w:rPr>
         <w:t xml:space="preserve"> file):</w:t>
       </w:r>
+      <w:r>
+        <w:t xml:space="preserve"> </w:t>
+      </w:r>
+      <w:hyperlink r:id="rId8" w:history="1">
+        <w:r>
+          <w:rPr>
+            <w:rStyle w:val="Hyperlink"/>
+          </w:rPr>
+          <w:t>G</w:t>
+        </w:r>
+        <w:r>
+          <w:rPr>
+            <w:rStyle w:val="Hyperlink"/>
+          </w:rPr>
+          <w:t>i</w:t>
+        </w:r>
+        <w:r>
+          <w:rPr>
+            <w:rStyle w:val="Hyperlink"/>
+          </w:rPr>
+          <w:t>tHub Link</w:t>
+        </w:r>
+      </w:hyperlink>
       <w:bookmarkStart w:id="0" w:name="_GoBack"/>
       <w:bookmarkEnd w:id="0"/>
     </w:p>
@@ -955,7 +978,7 @@
                     </pic:cNvPicPr>
                   </pic:nvPicPr>
                   <pic:blipFill>
-                    <a:blip r:embed="rId8">
+                    <a:blip r:embed="rId9">
                       <a:extLst>
                         <a:ext uri="{28A0092B-C50C-407E-A947-70E740481C1C}">
                           <a14:useLocalDpi xmlns:a14="http://schemas.microsoft.com/office/drawing/2010/main" val="0"/>
@@ -1009,7 +1032,7 @@
                     </pic:cNvPicPr>
                   </pic:nvPicPr>
                   <pic:blipFill>
-                    <a:blip r:embed="rId9">
+                    <a:blip r:embed="rId10">
                       <a:extLst>
                         <a:ext uri="{28A0092B-C50C-407E-A947-70E740481C1C}">
                           <a14:useLocalDpi xmlns:a14="http://schemas.microsoft.com/office/drawing/2010/main" val="0"/>
@@ -1063,7 +1086,7 @@
                     </pic:cNvPicPr>
                   </pic:nvPicPr>
                   <pic:blipFill>
-                    <a:blip r:embed="rId10">
+                    <a:blip r:embed="rId11">
                       <a:extLst>
                         <a:ext uri="{28A0092B-C50C-407E-A947-70E740481C1C}">
                           <a14:useLocalDpi xmlns:a14="http://schemas.microsoft.com/office/drawing/2010/main" val="0"/>
@@ -1118,7 +1141,7 @@
                     </pic:cNvPicPr>
                   </pic:nvPicPr>
                   <pic:blipFill>
-                    <a:blip r:embed="rId11">
+                    <a:blip r:embed="rId12">
                       <a:extLst>
                         <a:ext uri="{28A0092B-C50C-407E-A947-70E740481C1C}">
                           <a14:useLocalDpi xmlns:a14="http://schemas.microsoft.com/office/drawing/2010/main" val="0"/>
@@ -1172,7 +1195,7 @@
                     </pic:cNvPicPr>
                   </pic:nvPicPr>
                   <pic:blipFill>
-                    <a:blip r:embed="rId12">
+                    <a:blip r:embed="rId13">
                       <a:extLst>
                         <a:ext uri="{28A0092B-C50C-407E-A947-70E740481C1C}">
                           <a14:useLocalDpi xmlns:a14="http://schemas.microsoft.com/office/drawing/2010/main" val="0"/>
@@ -1226,7 +1249,7 @@
                     </pic:cNvPicPr>
                   </pic:nvPicPr>
                   <pic:blipFill>
-                    <a:blip r:embed="rId13">
+                    <a:blip r:embed="rId14">
                       <a:extLst>
                         <a:ext uri="{28A0092B-C50C-407E-A947-70E740481C1C}">
                           <a14:useLocalDpi xmlns:a14="http://schemas.microsoft.com/office/drawing/2010/main" val="0"/>
@@ -1259,7 +1282,7 @@
       </w:r>
     </w:p>
     <w:sectPr>
-      <w:headerReference w:type="default" r:id="rId14"/>
+      <w:headerReference w:type="default" r:id="rId15"/>
       <w:pgSz w:w="11906" w:h="16838"/>
       <w:pgMar w:top="1440" w:right="1440" w:bottom="1440" w:left="1440" w:header="708" w:footer="708" w:gutter="0"/>
       <w:cols w:space="708"/>
@@ -1325,19 +1348,9 @@
     <w:pPr>
       <w:pStyle w:val="Header"/>
     </w:pPr>
-    <w:proofErr w:type="spellStart"/>
     <w:r>
-      <w:t>Bajczi</w:t>
+      <w:t>Bajczi Levente</w:t>
     </w:r>
-    <w:proofErr w:type="spellEnd"/>
-    <w:r>
-      <w:t xml:space="preserve"> </w:t>
-    </w:r>
-    <w:proofErr w:type="spellStart"/>
-    <w:r>
-      <w:t>Levente</w:t>
-    </w:r>
-    <w:proofErr w:type="spellEnd"/>
     <w:r>
       <w:br/>
       <w:t>XAO5ER</w:t>
@@ -2109,6 +2122,41 @@
       <w:contextualSpacing/>
     </w:pPr>
   </w:style>
+  <w:style w:type="character" w:styleId="Hyperlink">
+    <w:name w:val="Hyperlink"/>
+    <w:basedOn w:val="DefaultParagraphFont"/>
+    <w:uiPriority w:val="99"/>
+    <w:unhideWhenUsed/>
+    <w:rsid w:val="00931CC1"/>
+    <w:rPr>
+      <w:color w:val="0563C1" w:themeColor="hyperlink"/>
+      <w:u w:val="single"/>
+    </w:rPr>
+  </w:style>
+  <w:style w:type="character" w:styleId="UnresolvedMention">
+    <w:name w:val="Unresolved Mention"/>
+    <w:basedOn w:val="DefaultParagraphFont"/>
+    <w:uiPriority w:val="99"/>
+    <w:semiHidden/>
+    <w:unhideWhenUsed/>
+    <w:rsid w:val="00931CC1"/>
+    <w:rPr>
+      <w:color w:val="808080"/>
+      <w:shd w:val="clear" w:color="auto" w:fill="E6E6E6"/>
+    </w:rPr>
+  </w:style>
+  <w:style w:type="character" w:styleId="FollowedHyperlink">
+    <w:name w:val="FollowedHyperlink"/>
+    <w:basedOn w:val="DefaultParagraphFont"/>
+    <w:uiPriority w:val="99"/>
+    <w:semiHidden/>
+    <w:unhideWhenUsed/>
+    <w:rsid w:val="00931CC1"/>
+    <w:rPr>
+      <w:color w:val="954F72" w:themeColor="followedHyperlink"/>
+      <w:u w:val="single"/>
+    </w:rPr>
+  </w:style>
 </w:styles>
 </file>
 
